--- a/산출문서/프로젝트 제안서.docx
+++ b/산출문서/프로젝트 제안서.docx
@@ -84,15 +84,6 @@
                       <w:t>클라우드과정</w:t>
                     </w:r>
                     <w:proofErr w:type="spellEnd"/>
-                    <w:r>
-                      <w:rPr>
-                        <w:rFonts w:hint="eastAsia"/>
-                        <w:color w:val="2F5496" w:themeColor="accent1" w:themeShade="BF"/>
-                        <w:sz w:val="24"/>
-                        <w:szCs w:val="24"/>
-                      </w:rPr>
-                      <w:t xml:space="preserve"> </w:t>
-                    </w:r>
                   </w:p>
                 </w:tc>
               </w:sdtContent>
@@ -182,20 +173,11 @@
                     </w:pPr>
                     <w:r>
                       <w:rPr>
-                        <w:rFonts w:hint="eastAsia"/>
                         <w:color w:val="2F5496" w:themeColor="accent1" w:themeShade="BF"/>
                         <w:sz w:val="24"/>
                         <w:szCs w:val="24"/>
                       </w:rPr>
-                      <w:t xml:space="preserve"> 酒도</w:t>
-                    </w:r>
-                    <w:r>
-                      <w:rPr>
-                        <w:color w:val="2F5496" w:themeColor="accent1" w:themeShade="BF"/>
-                        <w:sz w:val="24"/>
-                        <w:szCs w:val="24"/>
-                      </w:rPr>
-                      <w:t>(술의 길)</w:t>
+                      <w:t>酒도(술의 길)</w:t>
                     </w:r>
                   </w:p>
                 </w:tc>
@@ -430,7 +412,6 @@
           <w:p>
             <w:pPr>
               <w:rPr>
-                <w:rFonts w:hint="eastAsia"/>
                 <w:szCs w:val="20"/>
               </w:rPr>
             </w:pPr>
@@ -487,7 +468,6 @@
           <w:p>
             <w:pPr>
               <w:rPr>
-                <w:rFonts w:hint="eastAsia"/>
                 <w:szCs w:val="20"/>
               </w:rPr>
             </w:pPr>
@@ -563,6 +543,35 @@
               </w:rPr>
               <w:t>가격 등)에 맞는 전통주를 추천해주는 서비스</w:t>
             </w:r>
+          </w:p>
+          <w:p>
+            <w:pPr>
+              <w:rPr>
+                <w:szCs w:val="20"/>
+              </w:rPr>
+            </w:pPr>
+          </w:p>
+          <w:p>
+            <w:pPr>
+              <w:rPr>
+                <w:szCs w:val="20"/>
+              </w:rPr>
+            </w:pPr>
+            <w:r>
+              <w:rPr>
+                <w:rFonts w:hint="eastAsia"/>
+                <w:szCs w:val="20"/>
+              </w:rPr>
+              <w:t>서비스 내용과 명이 일치하지 않음</w:t>
+            </w:r>
+          </w:p>
+          <w:p>
+            <w:pPr>
+              <w:rPr>
+                <w:rFonts w:hint="eastAsia"/>
+                <w:szCs w:val="20"/>
+              </w:rPr>
+            </w:pPr>
           </w:p>
         </w:tc>
       </w:tr>
@@ -653,7 +662,6 @@
             <w:pPr>
               <w:spacing w:after="160"/>
               <w:rPr>
-                <w:rFonts w:hint="eastAsia"/>
                 <w:szCs w:val="20"/>
               </w:rPr>
             </w:pPr>
@@ -755,7 +763,6 @@
           <w:p>
             <w:pPr>
               <w:rPr>
-                <w:rFonts w:hint="eastAsia"/>
                 <w:szCs w:val="20"/>
               </w:rPr>
             </w:pPr>
@@ -856,7 +863,6 @@
           <w:p>
             <w:pPr>
               <w:rPr>
-                <w:rFonts w:hint="eastAsia"/>
                 <w:szCs w:val="20"/>
               </w:rPr>
             </w:pPr>
@@ -864,27 +870,14 @@
               <w:rPr>
                 <w:szCs w:val="20"/>
               </w:rPr>
-              <w:t>(</w:t>
-            </w:r>
-            <w:r>
-              <w:rPr>
-                <w:szCs w:val="20"/>
-              </w:rPr>
-              <w:t>222</w:t>
-            </w:r>
-            <w:r>
-              <w:rPr>
-                <w:rFonts w:hint="eastAsia"/>
-                <w:szCs w:val="20"/>
-              </w:rPr>
-              <w:t>개</w:t>
-            </w:r>
-            <w:r>
-              <w:rPr>
-                <w:rFonts w:hint="eastAsia"/>
-                <w:szCs w:val="20"/>
-              </w:rPr>
-              <w:t>)</w:t>
+              <w:t>(222</w:t>
+            </w:r>
+            <w:r>
+              <w:rPr>
+                <w:rFonts w:hint="eastAsia"/>
+                <w:szCs w:val="20"/>
+              </w:rPr>
+              <w:t>개)</w:t>
             </w:r>
           </w:p>
         </w:tc>
@@ -899,7 +892,6 @@
                 <w:tab w:val="left" w:pos="1188"/>
               </w:tabs>
               <w:rPr>
-                <w:rFonts w:hint="eastAsia"/>
                 <w:szCs w:val="20"/>
               </w:rPr>
             </w:pPr>
@@ -947,9 +939,6 @@
           <w:p>
             <w:pPr>
               <w:jc w:val="center"/>
-              <w:rPr>
-                <w:rFonts w:hint="eastAsia"/>
-              </w:rPr>
             </w:pPr>
           </w:p>
         </w:tc>
@@ -975,7 +964,6 @@
           <w:p>
             <w:pPr>
               <w:rPr>
-                <w:rFonts w:hint="eastAsia"/>
                 <w:szCs w:val="20"/>
               </w:rPr>
             </w:pPr>
@@ -983,27 +971,14 @@
               <w:rPr>
                 <w:szCs w:val="20"/>
               </w:rPr>
-              <w:t>(</w:t>
-            </w:r>
-            <w:r>
-              <w:rPr>
-                <w:szCs w:val="20"/>
-              </w:rPr>
-              <w:t>51</w:t>
-            </w:r>
-            <w:r>
-              <w:rPr>
-                <w:rFonts w:hint="eastAsia"/>
-                <w:szCs w:val="20"/>
-              </w:rPr>
-              <w:t>개</w:t>
-            </w:r>
-            <w:r>
-              <w:rPr>
-                <w:rFonts w:hint="eastAsia"/>
-                <w:szCs w:val="20"/>
-              </w:rPr>
-              <w:t>)</w:t>
+              <w:t>(51</w:t>
+            </w:r>
+            <w:r>
+              <w:rPr>
+                <w:rFonts w:hint="eastAsia"/>
+                <w:szCs w:val="20"/>
+              </w:rPr>
+              <w:t>개)</w:t>
             </w:r>
           </w:p>
         </w:tc>
@@ -1015,7 +990,6 @@
           <w:p>
             <w:pPr>
               <w:rPr>
-                <w:rFonts w:hint="eastAsia"/>
                 <w:szCs w:val="20"/>
               </w:rPr>
             </w:pPr>
@@ -1107,9 +1081,6 @@
           <w:p>
             <w:pPr>
               <w:jc w:val="center"/>
-              <w:rPr>
-                <w:rFonts w:hint="eastAsia"/>
-              </w:rPr>
             </w:pPr>
           </w:p>
         </w:tc>
@@ -1144,7 +1115,6 @@
           <w:p>
             <w:pPr>
               <w:rPr>
-                <w:rFonts w:hint="eastAsia"/>
                 <w:szCs w:val="20"/>
               </w:rPr>
             </w:pPr>
@@ -1152,27 +1122,14 @@
               <w:rPr>
                 <w:szCs w:val="20"/>
               </w:rPr>
-              <w:t>(</w:t>
-            </w:r>
-            <w:r>
-              <w:rPr>
-                <w:szCs w:val="20"/>
-              </w:rPr>
-              <w:t>852</w:t>
-            </w:r>
-            <w:r>
-              <w:rPr>
-                <w:rFonts w:hint="eastAsia"/>
-                <w:szCs w:val="20"/>
-              </w:rPr>
-              <w:t>개</w:t>
-            </w:r>
-            <w:r>
-              <w:rPr>
-                <w:rFonts w:hint="eastAsia"/>
-                <w:szCs w:val="20"/>
-              </w:rPr>
-              <w:t>)</w:t>
+              <w:t>(852</w:t>
+            </w:r>
+            <w:r>
+              <w:rPr>
+                <w:rFonts w:hint="eastAsia"/>
+                <w:szCs w:val="20"/>
+              </w:rPr>
+              <w:t>개)</w:t>
             </w:r>
           </w:p>
         </w:tc>
@@ -1184,7 +1141,6 @@
           <w:p>
             <w:pPr>
               <w:rPr>
-                <w:rFonts w:hint="eastAsia"/>
                 <w:szCs w:val="20"/>
               </w:rPr>
             </w:pPr>
@@ -1263,9 +1219,6 @@
           <w:p>
             <w:pPr>
               <w:jc w:val="center"/>
-              <w:rPr>
-                <w:rFonts w:hint="eastAsia"/>
-              </w:rPr>
             </w:pPr>
           </w:p>
         </w:tc>
@@ -1291,7 +1244,6 @@
           <w:p>
             <w:pPr>
               <w:rPr>
-                <w:rFonts w:hint="eastAsia"/>
                 <w:szCs w:val="20"/>
               </w:rPr>
             </w:pPr>
@@ -1299,27 +1251,14 @@
               <w:rPr>
                 <w:szCs w:val="20"/>
               </w:rPr>
-              <w:t>(</w:t>
-            </w:r>
-            <w:r>
-              <w:rPr>
-                <w:szCs w:val="20"/>
-              </w:rPr>
-              <w:t>185</w:t>
-            </w:r>
-            <w:r>
-              <w:rPr>
-                <w:rFonts w:hint="eastAsia"/>
-                <w:szCs w:val="20"/>
-              </w:rPr>
-              <w:t>개</w:t>
-            </w:r>
-            <w:r>
-              <w:rPr>
-                <w:rFonts w:hint="eastAsia"/>
-                <w:szCs w:val="20"/>
-              </w:rPr>
-              <w:t>)</w:t>
+              <w:t>(185</w:t>
+            </w:r>
+            <w:r>
+              <w:rPr>
+                <w:rFonts w:hint="eastAsia"/>
+                <w:szCs w:val="20"/>
+              </w:rPr>
+              <w:t>개)</w:t>
             </w:r>
           </w:p>
         </w:tc>
@@ -1331,7 +1270,6 @@
           <w:p>
             <w:pPr>
               <w:rPr>
-                <w:rFonts w:hint="eastAsia"/>
                 <w:szCs w:val="20"/>
               </w:rPr>
             </w:pPr>
@@ -1506,7 +1444,6 @@
               <w:autoSpaceDE/>
               <w:autoSpaceDN/>
               <w:rPr>
-                <w:rFonts w:hint="eastAsia"/>
                 <w:szCs w:val="20"/>
               </w:rPr>
             </w:pPr>
@@ -1532,14 +1469,12 @@
           <w:p>
             <w:pPr>
               <w:jc w:val="center"/>
-              <w:rPr>
-                <w:rFonts w:hint="eastAsia"/>
-              </w:rPr>
             </w:pPr>
             <w:r>
               <w:rPr>
                 <w:rFonts w:hint="eastAsia"/>
               </w:rPr>
+              <w:lastRenderedPageBreak/>
               <w:t>데이터 활용</w:t>
             </w:r>
           </w:p>
@@ -1569,7 +1504,6 @@
               <w:autoSpaceDE/>
               <w:autoSpaceDN/>
               <w:rPr>
-                <w:rFonts w:hint="eastAsia"/>
                 <w:szCs w:val="20"/>
               </w:rPr>
             </w:pPr>
@@ -1643,7 +1577,6 @@
               <w:autoSpaceDE/>
               <w:autoSpaceDN/>
               <w:rPr>
-                <w:rFonts w:hint="eastAsia"/>
                 <w:szCs w:val="20"/>
               </w:rPr>
             </w:pPr>
@@ -1823,7 +1756,6 @@
               <w:autoSpaceDE/>
               <w:autoSpaceDN/>
               <w:rPr>
-                <w:rFonts w:hint="eastAsia"/>
                 <w:sz w:val="10"/>
                 <w:szCs w:val="10"/>
               </w:rPr>
@@ -1843,15 +1775,11 @@
           <w:p>
             <w:pPr>
               <w:jc w:val="center"/>
-              <w:rPr>
-                <w:rFonts w:hint="eastAsia"/>
-              </w:rPr>
             </w:pPr>
             <w:r>
               <w:rPr>
                 <w:rFonts w:hint="eastAsia"/>
               </w:rPr>
-              <w:lastRenderedPageBreak/>
               <w:t>서비스 구현 예시</w:t>
             </w:r>
           </w:p>
@@ -1863,11 +1791,6 @@
             <w:vAlign w:val="center"/>
           </w:tcPr>
           <w:p>
-            <w:pPr>
-              <w:rPr>
-                <w:rFonts w:hint="eastAsia"/>
-              </w:rPr>
-            </w:pPr>
             <w:r>
               <w:rPr>
                 <w:noProof/>
@@ -1888,7 +1811,7 @@
                           <pic:cNvPicPr/>
                         </pic:nvPicPr>
                         <pic:blipFill>
-                          <a:blip r:embed="rId6"/>
+                          <a:blip r:embed="rId8"/>
                           <a:stretch>
                             <a:fillRect/>
                           </a:stretch>
@@ -1923,9 +1846,6 @@
           <w:p>
             <w:pPr>
               <w:jc w:val="center"/>
-              <w:rPr>
-                <w:rFonts w:hint="eastAsia"/>
-              </w:rPr>
             </w:pPr>
             <w:r>
               <w:rPr>
@@ -1942,11 +1862,6 @@
             <w:vAlign w:val="center"/>
           </w:tcPr>
           <w:p>
-            <w:pPr>
-              <w:rPr>
-                <w:rFonts w:hint="eastAsia"/>
-              </w:rPr>
-            </w:pPr>
             <w:proofErr w:type="spellStart"/>
             <w:r>
               <w:rPr>
@@ -2000,24 +1915,14 @@
       <w:r>
         <w:br w:type="page"/>
       </w:r>
-    </w:p>
-    <w:p>
-      <w:pPr>
-        <w:rPr>
+      <w:r>
+        <w:rPr>
+          <w:rFonts w:hint="eastAsia"/>
           <w:b/>
           <w:bCs/>
           <w:sz w:val="30"/>
           <w:szCs w:val="30"/>
         </w:rPr>
-      </w:pPr>
-      <w:r>
-        <w:rPr>
-          <w:rFonts w:hint="eastAsia"/>
-          <w:b/>
-          <w:bCs/>
-          <w:sz w:val="30"/>
-          <w:szCs w:val="30"/>
-        </w:rPr>
         <w:lastRenderedPageBreak/>
         <w:t>2차 설문조사 내용</w:t>
       </w:r>
@@ -2163,16 +2068,91 @@
       </w:r>
     </w:p>
     <w:p/>
+    <w:p/>
     <w:p>
       <w:pPr>
         <w:rPr>
-          <w:rFonts w:hint="eastAsia"/>
+          <w:b/>
+          <w:bCs/>
         </w:rPr>
       </w:pPr>
-    </w:p>
+      <w:r>
+        <w:rPr>
+          <w:rFonts w:hint="eastAsia"/>
+          <w:b/>
+          <w:bCs/>
+        </w:rPr>
+        <w:t>2</w:t>
+      </w:r>
+      <w:r>
+        <w:rPr>
+          <w:b/>
+          <w:bCs/>
+        </w:rPr>
+        <w:t xml:space="preserve">. </w:t>
+      </w:r>
+      <w:r>
+        <w:rPr>
+          <w:rFonts w:hint="eastAsia"/>
+          <w:b/>
+          <w:bCs/>
+        </w:rPr>
+        <w:t>귀하의</w:t>
+      </w:r>
+      <w:r>
+        <w:rPr>
+          <w:b/>
+          <w:bCs/>
+        </w:rPr>
+        <w:t xml:space="preserve"> 연령은 </w:t>
+      </w:r>
+      <w:proofErr w:type="spellStart"/>
+      <w:r>
+        <w:rPr>
+          <w:b/>
+          <w:bCs/>
+        </w:rPr>
+        <w:t>어떻게되시나요</w:t>
+      </w:r>
+      <w:proofErr w:type="spellEnd"/>
+      <w:r>
+        <w:rPr>
+          <w:b/>
+          <w:bCs/>
+        </w:rPr>
+        <w:t>?</w:t>
+      </w:r>
+    </w:p>
+    <w:p>
+      <w:r>
+        <w:t>0-24</w:t>
+      </w:r>
+    </w:p>
+    <w:p>
+      <w:r>
+        <w:t>25-29</w:t>
+      </w:r>
+    </w:p>
+    <w:p>
+      <w:r>
+        <w:t>30-34</w:t>
+      </w:r>
+    </w:p>
+    <w:p>
+      <w:r>
+        <w:t>35-40</w:t>
+      </w:r>
+    </w:p>
+    <w:p>
+      <w:r>
+        <w:t>40-</w:t>
+      </w:r>
+    </w:p>
+    <w:p/>
     <w:p>
       <w:pPr>
         <w:rPr>
+          <w:rFonts w:hint="eastAsia"/>
           <w:b/>
           <w:bCs/>
         </w:rPr>
@@ -2183,9 +2163,493 @@
           <w:b/>
           <w:bCs/>
         </w:rPr>
+        <w:t xml:space="preserve">전통주를 </w:t>
+      </w:r>
+      <w:proofErr w:type="spellStart"/>
+      <w:r>
+        <w:rPr>
+          <w:rFonts w:hint="eastAsia"/>
+          <w:b/>
+          <w:bCs/>
+        </w:rPr>
+        <w:t>드셔보신</w:t>
+      </w:r>
+      <w:proofErr w:type="spellEnd"/>
+      <w:r>
+        <w:rPr>
+          <w:rFonts w:hint="eastAsia"/>
+          <w:b/>
+          <w:bCs/>
+        </w:rPr>
+        <w:t xml:space="preserve"> 경험이 </w:t>
+      </w:r>
+      <w:proofErr w:type="spellStart"/>
+      <w:r>
+        <w:rPr>
+          <w:rFonts w:hint="eastAsia"/>
+          <w:b/>
+          <w:bCs/>
+        </w:rPr>
+        <w:t>있으신가요</w:t>
+      </w:r>
+      <w:proofErr w:type="spellEnd"/>
+      <w:r>
+        <w:rPr>
+          <w:rFonts w:hint="eastAsia"/>
+          <w:b/>
+          <w:bCs/>
+        </w:rPr>
+        <w:t>?</w:t>
+      </w:r>
+    </w:p>
+    <w:p>
+      <w:proofErr w:type="gramStart"/>
+      <w:r>
+        <w:rPr>
+          <w:rFonts w:hint="eastAsia"/>
+        </w:rPr>
+        <w:t xml:space="preserve">예 </w:t>
+      </w:r>
+      <w:r>
+        <w:t>/</w:t>
+      </w:r>
+      <w:proofErr w:type="gramEnd"/>
+      <w:r>
+        <w:t xml:space="preserve"> </w:t>
+      </w:r>
+      <w:proofErr w:type="spellStart"/>
+      <w:r>
+        <w:rPr>
+          <w:rFonts w:hint="eastAsia"/>
+        </w:rPr>
+        <w:t>아니오</w:t>
+      </w:r>
+      <w:proofErr w:type="spellEnd"/>
+    </w:p>
+    <w:p>
+      <w:pPr>
+        <w:rPr>
+          <w:b/>
+          <w:bCs/>
+        </w:rPr>
+      </w:pPr>
+      <w:r>
+        <w:rPr>
+          <w:rFonts w:hint="eastAsia"/>
+          <w:b/>
+          <w:bCs/>
+        </w:rPr>
+        <w:t>(예라고 표시하신 경우에만 답해주세요</w:t>
+      </w:r>
+      <w:r>
+        <w:rPr>
+          <w:b/>
+          <w:bCs/>
+        </w:rPr>
+        <w:t>)</w:t>
+      </w:r>
+    </w:p>
+    <w:p>
+      <w:pPr>
+        <w:rPr>
+          <w:b/>
+          <w:bCs/>
+        </w:rPr>
+      </w:pPr>
+      <w:proofErr w:type="spellStart"/>
+      <w:r>
+        <w:rPr>
+          <w:rFonts w:hint="eastAsia"/>
+          <w:b/>
+          <w:bCs/>
+        </w:rPr>
+        <w:lastRenderedPageBreak/>
+        <w:t>드셔보신</w:t>
+      </w:r>
+      <w:proofErr w:type="spellEnd"/>
+      <w:r>
+        <w:rPr>
+          <w:rFonts w:hint="eastAsia"/>
+          <w:b/>
+          <w:bCs/>
+        </w:rPr>
+        <w:t xml:space="preserve"> </w:t>
+      </w:r>
+      <w:proofErr w:type="spellStart"/>
+      <w:r>
+        <w:rPr>
+          <w:rFonts w:hint="eastAsia"/>
+          <w:b/>
+          <w:bCs/>
+        </w:rPr>
+        <w:t>전통주</w:t>
+      </w:r>
+      <w:proofErr w:type="spellEnd"/>
+      <w:r>
+        <w:rPr>
+          <w:rFonts w:hint="eastAsia"/>
+          <w:b/>
+          <w:bCs/>
+        </w:rPr>
+        <w:t xml:space="preserve"> 중</w:t>
+      </w:r>
+      <w:r>
+        <w:rPr>
+          <w:b/>
+          <w:bCs/>
+        </w:rPr>
+        <w:t xml:space="preserve"> </w:t>
+      </w:r>
+      <w:r>
+        <w:rPr>
+          <w:rFonts w:hint="eastAsia"/>
+          <w:b/>
+          <w:bCs/>
+        </w:rPr>
+        <w:t>좋았던 전통주의 이름을 작성해주세요</w:t>
+      </w:r>
+      <w:r>
+        <w:rPr>
+          <w:b/>
+          <w:bCs/>
+        </w:rPr>
+        <w:t>.</w:t>
+      </w:r>
+    </w:p>
+    <w:p>
+      <w:pPr>
+        <w:rPr>
+          <w:b/>
+          <w:bCs/>
+        </w:rPr>
+      </w:pPr>
+      <w:r>
+        <w:rPr>
+          <w:rFonts w:hint="eastAsia"/>
+          <w:b/>
+          <w:bCs/>
+        </w:rPr>
+        <w:t>(</w:t>
+      </w:r>
+      <w:r>
+        <w:rPr>
+          <w:b/>
+          <w:bCs/>
+        </w:rPr>
+        <w:tab/>
+      </w:r>
+      <w:r>
+        <w:rPr>
+          <w:b/>
+          <w:bCs/>
+        </w:rPr>
+        <w:tab/>
+      </w:r>
+      <w:r>
+        <w:rPr>
+          <w:b/>
+          <w:bCs/>
+        </w:rPr>
+        <w:tab/>
+        <w:t>)</w:t>
+      </w:r>
+    </w:p>
+    <w:p>
+      <w:pPr>
+        <w:rPr>
+          <w:rFonts w:hint="eastAsia"/>
+          <w:b/>
+          <w:bCs/>
+        </w:rPr>
+      </w:pPr>
+    </w:p>
+    <w:p>
+      <w:pPr>
+        <w:rPr>
+          <w:b/>
+          <w:bCs/>
+        </w:rPr>
+      </w:pPr>
+      <w:r>
+        <w:rPr>
+          <w:rFonts w:hint="eastAsia"/>
+          <w:b/>
+          <w:bCs/>
+        </w:rPr>
+        <w:t>3</w:t>
+      </w:r>
+      <w:r>
+        <w:rPr>
+          <w:b/>
+          <w:bCs/>
+        </w:rPr>
+        <w:t xml:space="preserve">. </w:t>
+      </w:r>
+      <w:r>
+        <w:rPr>
+          <w:rFonts w:hint="eastAsia"/>
+          <w:b/>
+          <w:bCs/>
+        </w:rPr>
+        <w:t>선호하시는</w:t>
+      </w:r>
+      <w:r>
+        <w:rPr>
+          <w:b/>
+          <w:bCs/>
+        </w:rPr>
+        <w:t xml:space="preserve"> 종류의 전통주가 </w:t>
+      </w:r>
+      <w:proofErr w:type="spellStart"/>
+      <w:r>
+        <w:rPr>
+          <w:b/>
+          <w:bCs/>
+        </w:rPr>
+        <w:t>있으신가요</w:t>
+      </w:r>
+      <w:proofErr w:type="spellEnd"/>
+      <w:r>
+        <w:rPr>
+          <w:b/>
+          <w:bCs/>
+        </w:rPr>
+        <w:t>?</w:t>
+      </w:r>
+    </w:p>
+    <w:p>
+      <w:proofErr w:type="gramStart"/>
+      <w:r>
+        <w:rPr>
+          <w:rFonts w:hint="eastAsia"/>
+        </w:rPr>
+        <w:t xml:space="preserve">탁주 </w:t>
+      </w:r>
+      <w:r>
+        <w:t xml:space="preserve"> /</w:t>
+      </w:r>
+      <w:proofErr w:type="gramEnd"/>
+      <w:r>
+        <w:t xml:space="preserve">  </w:t>
+      </w:r>
+      <w:proofErr w:type="spellStart"/>
+      <w:r>
+        <w:rPr>
+          <w:rFonts w:hint="eastAsia"/>
+        </w:rPr>
+        <w:t>약청주</w:t>
+      </w:r>
+      <w:proofErr w:type="spellEnd"/>
+      <w:r>
+        <w:rPr>
+          <w:rFonts w:hint="eastAsia"/>
+        </w:rPr>
+        <w:t xml:space="preserve"> </w:t>
+      </w:r>
+      <w:r>
+        <w:t xml:space="preserve"> /  </w:t>
+      </w:r>
+      <w:r>
+        <w:rPr>
+          <w:rFonts w:hint="eastAsia"/>
+        </w:rPr>
+        <w:t xml:space="preserve">과실주 </w:t>
+      </w:r>
+      <w:r>
+        <w:t xml:space="preserve"> /  </w:t>
+      </w:r>
+      <w:r>
+        <w:rPr>
+          <w:rFonts w:hint="eastAsia"/>
+        </w:rPr>
+        <w:t>증류주</w:t>
+      </w:r>
+    </w:p>
+    <w:p>
+      <w:pPr>
+        <w:rPr>
+          <w:rFonts w:hint="eastAsia"/>
+        </w:rPr>
+      </w:pPr>
+    </w:p>
+    <w:p>
+      <w:pPr>
+        <w:rPr>
+          <w:rFonts w:hint="eastAsia"/>
+          <w:b/>
+          <w:bCs/>
+          <w:color w:val="FF0000"/>
+        </w:rPr>
+      </w:pPr>
+      <w:r>
+        <w:rPr>
+          <w:rFonts w:hint="eastAsia"/>
+          <w:b/>
+          <w:bCs/>
+        </w:rPr>
+        <w:t>4</w:t>
+      </w:r>
+      <w:r>
+        <w:rPr>
+          <w:b/>
+          <w:bCs/>
+        </w:rPr>
+        <w:t xml:space="preserve">. </w:t>
+      </w:r>
+      <w:r>
+        <w:rPr>
+          <w:rFonts w:hint="eastAsia"/>
+          <w:b/>
+          <w:bCs/>
+        </w:rPr>
+        <w:t>원하시는</w:t>
+      </w:r>
+      <w:r>
+        <w:rPr>
+          <w:b/>
+          <w:bCs/>
+        </w:rPr>
+        <w:t xml:space="preserve"> 단맛의 정도를 선택해주세요.</w:t>
+      </w:r>
+      <w:r>
+        <w:rPr>
+          <w:b/>
+          <w:bCs/>
+          <w:color w:val="FF0000"/>
+        </w:rPr>
+        <w:t xml:space="preserve"> </w:t>
+      </w:r>
+      <w:r>
+        <w:rPr>
+          <w:rFonts w:hint="eastAsia"/>
+          <w:b/>
+          <w:bCs/>
+          <w:color w:val="FF0000"/>
+        </w:rPr>
+        <w:t>예시 추가</w:t>
+      </w:r>
+    </w:p>
+    <w:p>
+      <w:r>
+        <w:t>0 (없음)</w:t>
+      </w:r>
+    </w:p>
+    <w:p>
+      <w:r>
+        <w:t>1</w:t>
+      </w:r>
+      <w:r>
+        <w:t>(</w:t>
+      </w:r>
+      <w:r>
+        <w:rPr>
+          <w:rFonts w:hint="eastAsia"/>
+        </w:rPr>
+        <w:t>서울의 밤</w:t>
+      </w:r>
+      <w:r>
+        <w:t>)</w:t>
+      </w:r>
+      <w:r>
+        <w:tab/>
+      </w:r>
+    </w:p>
+    <w:p>
+      <w:r>
         <w:t>2</w:t>
       </w:r>
       <w:r>
+        <w:t>(</w:t>
+      </w:r>
+      <w:r>
+        <w:rPr>
+          <w:rFonts w:hint="eastAsia"/>
+        </w:rPr>
+        <w:t xml:space="preserve">해창막걸리 </w:t>
+      </w:r>
+      <w:r>
+        <w:t>9%)</w:t>
+      </w:r>
+    </w:p>
+    <w:p>
+      <w:r>
+        <w:t>3</w:t>
+      </w:r>
+      <w:r>
+        <w:t>(</w:t>
+      </w:r>
+      <w:r>
+        <w:rPr>
+          <w:rFonts w:hint="eastAsia"/>
+        </w:rPr>
+        <w:t xml:space="preserve">우도 땅콩 </w:t>
+      </w:r>
+      <w:proofErr w:type="spellStart"/>
+      <w:r>
+        <w:rPr>
+          <w:rFonts w:hint="eastAsia"/>
+        </w:rPr>
+        <w:t>전통주</w:t>
+      </w:r>
+      <w:proofErr w:type="spellEnd"/>
+      <w:r>
+        <w:t>)</w:t>
+      </w:r>
+    </w:p>
+    <w:p>
+      <w:r>
+        <w:t>4</w:t>
+      </w:r>
+      <w:r>
+        <w:t>(</w:t>
+      </w:r>
+      <w:r>
+        <w:rPr>
+          <w:rFonts w:hint="eastAsia"/>
+        </w:rPr>
+        <w:t>복순도가 손막걸리</w:t>
+      </w:r>
+      <w:r>
+        <w:t>)</w:t>
+      </w:r>
+    </w:p>
+    <w:p>
+      <w:r>
+        <w:t>5</w:t>
+      </w:r>
+      <w:r>
+        <w:t>(</w:t>
+      </w:r>
+      <w:proofErr w:type="spellStart"/>
+      <w:r>
+        <w:rPr>
+          <w:rFonts w:hint="eastAsia"/>
+        </w:rPr>
+        <w:t>원매</w:t>
+      </w:r>
+      <w:proofErr w:type="spellEnd"/>
+      <w:r>
+        <w:t>)</w:t>
+      </w:r>
+    </w:p>
+    <w:p/>
+    <w:p>
+      <w:pPr>
+        <w:rPr>
+          <w:b/>
+          <w:bCs/>
+          <w:color w:val="FF0000"/>
+        </w:rPr>
+      </w:pPr>
+      <w:r>
+        <w:rPr>
+          <w:rFonts w:hint="eastAsia"/>
+          <w:b/>
+          <w:bCs/>
+        </w:rPr>
+        <w:t>5</w:t>
+      </w:r>
+      <w:r>
         <w:rPr>
           <w:b/>
           <w:bCs/>
@@ -2198,79 +2662,148 @@
           <w:b/>
           <w:bCs/>
         </w:rPr>
-        <w:t>귀하의</w:t>
-      </w:r>
-      <w:r>
-        <w:rPr>
-          <w:b/>
-          <w:bCs/>
-        </w:rPr>
-        <w:t xml:space="preserve"> 연령은 </w:t>
+        <w:t>원하시는</w:t>
+      </w:r>
+      <w:r>
+        <w:rPr>
+          <w:b/>
+          <w:bCs/>
+        </w:rPr>
+        <w:t xml:space="preserve"> 산미(신맛)의 정도를 선택해주세요.</w:t>
+      </w:r>
+      <w:r>
+        <w:rPr>
+          <w:b/>
+          <w:bCs/>
+        </w:rPr>
+        <w:t xml:space="preserve"> </w:t>
+      </w:r>
+      <w:r>
+        <w:rPr>
+          <w:rFonts w:hint="eastAsia"/>
+          <w:b/>
+          <w:bCs/>
+          <w:color w:val="FF0000"/>
+        </w:rPr>
+        <w:t>예시추가</w:t>
+      </w:r>
+    </w:p>
+    <w:p>
+      <w:r>
+        <w:t>0(없음)</w:t>
+      </w:r>
+    </w:p>
+    <w:p>
+      <w:r>
+        <w:t>1</w:t>
+      </w:r>
+      <w:r>
+        <w:t>(</w:t>
       </w:r>
       <w:proofErr w:type="spellStart"/>
       <w:r>
         <w:rPr>
-          <w:b/>
-          <w:bCs/>
-        </w:rPr>
-        <w:t>어떻게되시나요</w:t>
+          <w:rFonts w:hint="eastAsia"/>
+        </w:rPr>
+        <w:t>우주멜론미</w:t>
       </w:r>
       <w:proofErr w:type="spellEnd"/>
       <w:r>
-        <w:rPr>
-          <w:b/>
-          <w:bCs/>
-        </w:rPr>
-        <w:t>?</w:t>
-      </w:r>
-    </w:p>
-    <w:p>
-      <w:r>
-        <w:t>0-24</w:t>
-      </w:r>
-    </w:p>
-    <w:p>
-      <w:r>
-        <w:t>25-29</w:t>
-      </w:r>
-    </w:p>
-    <w:p>
-      <w:r>
-        <w:t>30-34</w:t>
-      </w:r>
-    </w:p>
-    <w:p>
-      <w:r>
-        <w:t>35-40</w:t>
-      </w:r>
-    </w:p>
-    <w:p>
-      <w:r>
-        <w:t>40-</w:t>
+        <w:t>)</w:t>
+      </w:r>
+    </w:p>
+    <w:p>
+      <w:r>
+        <w:t>2</w:t>
+      </w:r>
+      <w:r>
+        <w:t>(</w:t>
+      </w:r>
+      <w:proofErr w:type="spellStart"/>
+      <w:r>
+        <w:rPr>
+          <w:rFonts w:hint="eastAsia"/>
+        </w:rPr>
+        <w:t>한산소곡주</w:t>
+      </w:r>
+      <w:proofErr w:type="spellEnd"/>
+      <w:r>
+        <w:t>)</w:t>
+      </w:r>
+    </w:p>
+    <w:p>
+      <w:r>
+        <w:t>3</w:t>
+      </w:r>
+      <w:r>
+        <w:t>(</w:t>
+      </w:r>
+      <w:proofErr w:type="spellStart"/>
+      <w:r>
+        <w:rPr>
+          <w:rFonts w:hint="eastAsia"/>
+        </w:rPr>
+        <w:t>매화깊은밤</w:t>
+      </w:r>
+      <w:proofErr w:type="spellEnd"/>
+      <w:r>
+        <w:t>)</w:t>
+      </w:r>
+      <w:r>
+        <w:t xml:space="preserve"> </w:t>
+      </w:r>
+    </w:p>
+    <w:p>
+      <w:r>
+        <w:t>4</w:t>
+      </w:r>
+      <w:r>
+        <w:t>(</w:t>
+      </w:r>
+      <w:r>
+        <w:rPr>
+          <w:rFonts w:hint="eastAsia"/>
+        </w:rPr>
+        <w:t>복순도가 손막걸리</w:t>
+      </w:r>
+      <w:r>
+        <w:t>)</w:t>
+      </w:r>
+    </w:p>
+    <w:p>
+      <w:r>
+        <w:t>5</w:t>
+      </w:r>
+      <w:r>
+        <w:t>(</w:t>
+      </w:r>
+      <w:proofErr w:type="spellStart"/>
+      <w:r>
+        <w:rPr>
+          <w:rFonts w:hint="eastAsia"/>
+        </w:rPr>
+        <w:t>별바랑</w:t>
+      </w:r>
+      <w:proofErr w:type="spellEnd"/>
+      <w:r>
+        <w:t>)</w:t>
       </w:r>
     </w:p>
     <w:p/>
     <w:p>
       <w:pPr>
         <w:rPr>
-          <w:rFonts w:hint="eastAsia"/>
+          <w:b/>
+          <w:bCs/>
         </w:rPr>
       </w:pPr>
-    </w:p>
-    <w:p>
-      <w:pPr>
-        <w:rPr>
-          <w:b/>
-          <w:bCs/>
-        </w:rPr>
-      </w:pPr>
-      <w:r>
-        <w:rPr>
-          <w:rFonts w:hint="eastAsia"/>
-          <w:b/>
-          <w:bCs/>
-        </w:rPr>
-        <w:t>3</w:t>
+      <w:r>
+        <w:rPr>
+          <w:rFonts w:hint="eastAsia"/>
+          <w:b/>
+          <w:bCs/>
+        </w:rPr>
+        <w:t>6</w:t>
       </w:r>
       <w:r>
         <w:rPr>
@@ -2285,14 +2818,14 @@
           <w:b/>
           <w:bCs/>
         </w:rPr>
-        <w:t>선호하시는</w:t>
-      </w:r>
-      <w:r>
-        <w:rPr>
-          <w:b/>
-          <w:bCs/>
-        </w:rPr>
-        <w:t xml:space="preserve"> 종류의 전통주가 </w:t>
+        <w:t>원하시는</w:t>
+      </w:r>
+      <w:r>
+        <w:rPr>
+          <w:b/>
+          <w:bCs/>
+        </w:rPr>
+        <w:t xml:space="preserve"> </w:t>
       </w:r>
       <w:proofErr w:type="spellStart"/>
       <w:r>
@@ -2300,7 +2833,7 @@
           <w:b/>
           <w:bCs/>
         </w:rPr>
-        <w:t>있으신가요</w:t>
+        <w:t>바디감</w:t>
       </w:r>
       <w:proofErr w:type="spellEnd"/>
       <w:r>
@@ -2308,103 +2841,40 @@
           <w:b/>
           <w:bCs/>
         </w:rPr>
-        <w:t>?</w:t>
-      </w:r>
-    </w:p>
-    <w:p>
+        <w:t xml:space="preserve">(입안에서 느껴지는 술의 </w:t>
+      </w:r>
+      <w:proofErr w:type="spellStart"/>
+      <w:r>
+        <w:rPr>
+          <w:b/>
+          <w:bCs/>
+        </w:rPr>
+        <w:t>무게감</w:t>
+      </w:r>
+      <w:proofErr w:type="spellEnd"/>
+      <w:r>
+        <w:rPr>
+          <w:b/>
+          <w:bCs/>
+        </w:rPr>
+        <w:t>)의 정도를 선택해주세요.</w:t>
+      </w:r>
+    </w:p>
+    <w:p>
+      <w:r>
+        <w:t>0 (ex)</w:t>
+      </w:r>
+      <w:proofErr w:type="spellStart"/>
+      <w:r>
+        <w:t>라거맥주</w:t>
+      </w:r>
+      <w:proofErr w:type="spellEnd"/>
+      <w:r>
+        <w:t xml:space="preserve">) </w:t>
+      </w:r>
       <w:proofErr w:type="gramStart"/>
       <w:r>
-        <w:rPr>
-          <w:rFonts w:hint="eastAsia"/>
-        </w:rPr>
-        <w:t xml:space="preserve">탁주 </w:t>
-      </w:r>
-      <w:r>
-        <w:t xml:space="preserve"> /</w:t>
-      </w:r>
-      <w:proofErr w:type="gramEnd"/>
-      <w:r>
-        <w:t xml:space="preserve">  </w:t>
-      </w:r>
-      <w:proofErr w:type="spellStart"/>
-      <w:r>
-        <w:rPr>
-          <w:rFonts w:hint="eastAsia"/>
-        </w:rPr>
-        <w:t>약청주</w:t>
-      </w:r>
-      <w:proofErr w:type="spellEnd"/>
-      <w:r>
-        <w:rPr>
-          <w:rFonts w:hint="eastAsia"/>
-        </w:rPr>
-        <w:t xml:space="preserve"> </w:t>
-      </w:r>
-      <w:r>
-        <w:t xml:space="preserve"> /  </w:t>
-      </w:r>
-      <w:r>
-        <w:rPr>
-          <w:rFonts w:hint="eastAsia"/>
-        </w:rPr>
-        <w:t xml:space="preserve">과실주 </w:t>
-      </w:r>
-      <w:r>
-        <w:t xml:space="preserve"> /  </w:t>
-      </w:r>
-      <w:r>
-        <w:rPr>
-          <w:rFonts w:hint="eastAsia"/>
-        </w:rPr>
-        <w:t>증류주</w:t>
-      </w:r>
-    </w:p>
-    <w:p>
-      <w:pPr>
-        <w:rPr>
-          <w:b/>
-          <w:bCs/>
-        </w:rPr>
-      </w:pPr>
-      <w:r>
-        <w:rPr>
-          <w:rFonts w:hint="eastAsia"/>
-          <w:b/>
-          <w:bCs/>
-        </w:rPr>
-        <w:lastRenderedPageBreak/>
-        <w:t>4</w:t>
-      </w:r>
-      <w:r>
-        <w:rPr>
-          <w:b/>
-          <w:bCs/>
-        </w:rPr>
-        <w:t xml:space="preserve">. </w:t>
-      </w:r>
-      <w:r>
-        <w:rPr>
-          <w:rFonts w:hint="eastAsia"/>
-          <w:b/>
-          <w:bCs/>
-        </w:rPr>
-        <w:t>원하시는</w:t>
-      </w:r>
-      <w:r>
-        <w:rPr>
-          <w:b/>
-          <w:bCs/>
-        </w:rPr>
-        <w:t xml:space="preserve"> 단맛의 정도를 선택해주세요.</w:t>
-      </w:r>
-    </w:p>
-    <w:p>
-      <w:r>
-        <w:t>0 (없음</w:t>
-      </w:r>
-      <w:proofErr w:type="gramStart"/>
-      <w:r>
-        <w:t>)  /</w:t>
+        <w:t xml:space="preserve">  /</w:t>
       </w:r>
       <w:proofErr w:type="gramEnd"/>
       <w:r>
@@ -2414,178 +2884,14 @@
         <w:tab/>
         <w:t>/  2  /  3  /  4  /  5</w:t>
       </w:r>
+      <w:r>
+        <w:t xml:space="preserve"> </w:t>
+      </w:r>
+      <w:r>
+        <w:t>ex)흑맥주</w:t>
+      </w:r>
     </w:p>
     <w:p/>
-    <w:p>
-      <w:pPr>
-        <w:rPr>
-          <w:b/>
-          <w:bCs/>
-        </w:rPr>
-      </w:pPr>
-      <w:r>
-        <w:rPr>
-          <w:rFonts w:hint="eastAsia"/>
-          <w:b/>
-          <w:bCs/>
-        </w:rPr>
-        <w:t>5</w:t>
-      </w:r>
-      <w:r>
-        <w:rPr>
-          <w:b/>
-          <w:bCs/>
-        </w:rPr>
-        <w:t xml:space="preserve">. </w:t>
-      </w:r>
-      <w:r>
-        <w:rPr>
-          <w:rFonts w:hint="eastAsia"/>
-          <w:b/>
-          <w:bCs/>
-        </w:rPr>
-        <w:t>원하시는</w:t>
-      </w:r>
-      <w:r>
-        <w:rPr>
-          <w:b/>
-          <w:bCs/>
-        </w:rPr>
-        <w:t xml:space="preserve"> 산미(신맛)의 정도를 선택해주세요.</w:t>
-      </w:r>
-    </w:p>
-    <w:p>
-      <w:r>
-        <w:t>0 (없음</w:t>
-      </w:r>
-      <w:proofErr w:type="gramStart"/>
-      <w:r>
-        <w:t>)  /</w:t>
-      </w:r>
-      <w:proofErr w:type="gramEnd"/>
-      <w:r>
-        <w:t xml:space="preserve">  1</w:t>
-      </w:r>
-      <w:r>
-        <w:tab/>
-        <w:t>/  2  /  3  /  4  /  5</w:t>
-      </w:r>
-    </w:p>
-    <w:p>
-      <w:pPr>
-        <w:rPr>
-          <w:rFonts w:hint="eastAsia"/>
-        </w:rPr>
-      </w:pPr>
-    </w:p>
-    <w:p>
-      <w:pPr>
-        <w:rPr>
-          <w:b/>
-          <w:bCs/>
-        </w:rPr>
-      </w:pPr>
-      <w:r>
-        <w:rPr>
-          <w:rFonts w:hint="eastAsia"/>
-          <w:b/>
-          <w:bCs/>
-        </w:rPr>
-        <w:t>6</w:t>
-      </w:r>
-      <w:r>
-        <w:rPr>
-          <w:b/>
-          <w:bCs/>
-        </w:rPr>
-        <w:t xml:space="preserve">. </w:t>
-      </w:r>
-      <w:r>
-        <w:rPr>
-          <w:rFonts w:hint="eastAsia"/>
-          <w:b/>
-          <w:bCs/>
-        </w:rPr>
-        <w:t>원하시는</w:t>
-      </w:r>
-      <w:r>
-        <w:rPr>
-          <w:b/>
-          <w:bCs/>
-        </w:rPr>
-        <w:t xml:space="preserve"> </w:t>
-      </w:r>
-      <w:proofErr w:type="spellStart"/>
-      <w:r>
-        <w:rPr>
-          <w:b/>
-          <w:bCs/>
-        </w:rPr>
-        <w:t>바디감</w:t>
-      </w:r>
-      <w:proofErr w:type="spellEnd"/>
-      <w:r>
-        <w:rPr>
-          <w:b/>
-          <w:bCs/>
-        </w:rPr>
-        <w:t xml:space="preserve">(입안에서 느껴지는 술의 </w:t>
-      </w:r>
-      <w:proofErr w:type="spellStart"/>
-      <w:r>
-        <w:rPr>
-          <w:b/>
-          <w:bCs/>
-        </w:rPr>
-        <w:t>무게감</w:t>
-      </w:r>
-      <w:proofErr w:type="spellEnd"/>
-      <w:r>
-        <w:rPr>
-          <w:b/>
-          <w:bCs/>
-        </w:rPr>
-        <w:t>)의 정도를 선택해주세요.</w:t>
-      </w:r>
-    </w:p>
-    <w:p>
-      <w:r>
-        <w:t>0 (ex)</w:t>
-      </w:r>
-      <w:proofErr w:type="spellStart"/>
-      <w:r>
-        <w:t>라거맥주</w:t>
-      </w:r>
-      <w:proofErr w:type="spellEnd"/>
-      <w:r>
-        <w:t xml:space="preserve">) </w:t>
-      </w:r>
-      <w:proofErr w:type="gramStart"/>
-      <w:r>
-        <w:t xml:space="preserve">  /</w:t>
-      </w:r>
-      <w:proofErr w:type="gramEnd"/>
-      <w:r>
-        <w:t xml:space="preserve">  1</w:t>
-      </w:r>
-      <w:r>
-        <w:tab/>
-        <w:t>/  2  /  3  /  4  /  5</w:t>
-      </w:r>
-      <w:r>
-        <w:t xml:space="preserve"> </w:t>
-      </w:r>
-      <w:r>
-        <w:t>ex)흑맥주</w:t>
-      </w:r>
-    </w:p>
-    <w:p>
-      <w:pPr>
-        <w:rPr>
-          <w:rFonts w:hint="eastAsia"/>
-        </w:rPr>
-      </w:pPr>
-    </w:p>
     <w:p>
       <w:pPr>
         <w:rPr>
@@ -2631,6 +2937,7 @@
         <w:rPr>
           <w:rFonts w:hint="eastAsia"/>
         </w:rPr>
+        <w:lastRenderedPageBreak/>
         <w:t>탄산없음</w:t>
       </w:r>
       <w:proofErr w:type="spellEnd"/>
@@ -2647,189 +2954,169 @@
       </w:r>
       <w:proofErr w:type="spellEnd"/>
     </w:p>
+    <w:p>
+      <w:pPr>
+        <w:rPr>
+          <w:rFonts w:hint="eastAsia"/>
+        </w:rPr>
+      </w:pPr>
+    </w:p>
+    <w:p>
+      <w:pPr>
+        <w:rPr>
+          <w:b/>
+          <w:bCs/>
+        </w:rPr>
+      </w:pPr>
+      <w:r>
+        <w:rPr>
+          <w:rFonts w:hint="eastAsia"/>
+          <w:b/>
+          <w:bCs/>
+        </w:rPr>
+        <w:t>8</w:t>
+      </w:r>
+      <w:r>
+        <w:rPr>
+          <w:b/>
+          <w:bCs/>
+        </w:rPr>
+        <w:t xml:space="preserve">. </w:t>
+      </w:r>
+      <w:r>
+        <w:rPr>
+          <w:rFonts w:hint="eastAsia"/>
+          <w:b/>
+          <w:bCs/>
+        </w:rPr>
+        <w:t>선호하시는</w:t>
+      </w:r>
+      <w:r>
+        <w:rPr>
+          <w:b/>
+          <w:bCs/>
+        </w:rPr>
+        <w:t xml:space="preserve"> 맛과 향이 </w:t>
+      </w:r>
+      <w:proofErr w:type="spellStart"/>
+      <w:r>
+        <w:rPr>
+          <w:b/>
+          <w:bCs/>
+        </w:rPr>
+        <w:t>있으신가요</w:t>
+      </w:r>
+      <w:proofErr w:type="spellEnd"/>
+      <w:r>
+        <w:rPr>
+          <w:b/>
+          <w:bCs/>
+        </w:rPr>
+        <w:t>?</w:t>
+      </w:r>
+    </w:p>
+    <w:p>
+      <w:r>
+        <w:rPr>
+          <w:rFonts w:hint="eastAsia"/>
+        </w:rPr>
+        <w:t xml:space="preserve">사과 </w:t>
+      </w:r>
+      <w:proofErr w:type="gramStart"/>
+      <w:r>
+        <w:t xml:space="preserve"> </w:t>
+      </w:r>
+      <w:r>
+        <w:t xml:space="preserve"> </w:t>
+      </w:r>
+      <w:r>
+        <w:t>/</w:t>
+      </w:r>
+      <w:proofErr w:type="gramEnd"/>
+      <w:r>
+        <w:t xml:space="preserve"> </w:t>
+      </w:r>
+      <w:r>
+        <w:t xml:space="preserve">  포도</w:t>
+      </w:r>
+      <w:r>
+        <w:rPr>
+          <w:rFonts w:hint="eastAsia"/>
+        </w:rPr>
+        <w:t xml:space="preserve"> </w:t>
+      </w:r>
+      <w:r>
+        <w:t xml:space="preserve"> </w:t>
+      </w:r>
+      <w:r>
+        <w:t xml:space="preserve"> / </w:t>
+      </w:r>
+      <w:r>
+        <w:t xml:space="preserve"> </w:t>
+      </w:r>
+      <w:r>
+        <w:rPr>
+          <w:rFonts w:hint="eastAsia"/>
+        </w:rPr>
+        <w:t xml:space="preserve">오미자 </w:t>
+      </w:r>
+      <w:r>
+        <w:t xml:space="preserve"> /  </w:t>
+      </w:r>
+      <w:r>
+        <w:rPr>
+          <w:rFonts w:hint="eastAsia"/>
+        </w:rPr>
+        <w:t xml:space="preserve">매실 </w:t>
+      </w:r>
+      <w:r>
+        <w:rPr>
+          <w:rFonts w:hint="eastAsia"/>
+        </w:rPr>
+        <w:t xml:space="preserve"> </w:t>
+      </w:r>
+      <w:r>
+        <w:t xml:space="preserve"> /</w:t>
+      </w:r>
+      <w:r>
+        <w:t xml:space="preserve"> </w:t>
+      </w:r>
+      <w:r>
+        <w:t xml:space="preserve">  밤</w:t>
+      </w:r>
+      <w:r>
+        <w:rPr>
+          <w:rFonts w:hint="eastAsia"/>
+        </w:rPr>
+        <w:t xml:space="preserve"> </w:t>
+      </w:r>
+      <w:r>
+        <w:rPr>
+          <w:rFonts w:hint="eastAsia"/>
+        </w:rPr>
+        <w:t xml:space="preserve"> </w:t>
+      </w:r>
+      <w:r>
+        <w:t xml:space="preserve"> /  </w:t>
+      </w:r>
+      <w:r>
+        <w:rPr>
+          <w:rFonts w:hint="eastAsia"/>
+        </w:rPr>
+        <w:t>기타</w:t>
+      </w:r>
+      <w:r>
+        <w:rPr>
+          <w:rFonts w:hint="eastAsia"/>
+        </w:rPr>
+        <w:t xml:space="preserve"> </w:t>
+      </w:r>
+      <w:r>
+        <w:t>(             )</w:t>
+      </w:r>
+    </w:p>
     <w:p/>
-    <w:p>
-      <w:pPr>
-        <w:rPr>
-          <w:rFonts w:hint="eastAsia"/>
-        </w:rPr>
-      </w:pPr>
-    </w:p>
-    <w:p>
-      <w:pPr>
-        <w:rPr>
-          <w:rFonts w:hint="eastAsia"/>
-          <w:b/>
-          <w:bCs/>
-        </w:rPr>
-      </w:pPr>
-      <w:r>
-        <w:rPr>
-          <w:rFonts w:hint="eastAsia"/>
-          <w:b/>
-          <w:bCs/>
-        </w:rPr>
-        <w:t>8</w:t>
-      </w:r>
-      <w:r>
-        <w:rPr>
-          <w:b/>
-          <w:bCs/>
-        </w:rPr>
-        <w:t xml:space="preserve">. </w:t>
-      </w:r>
-      <w:r>
-        <w:rPr>
-          <w:rFonts w:hint="eastAsia"/>
-          <w:b/>
-          <w:bCs/>
-        </w:rPr>
-        <w:t>선호하시는</w:t>
-      </w:r>
-      <w:r>
-        <w:rPr>
-          <w:b/>
-          <w:bCs/>
-        </w:rPr>
-        <w:t xml:space="preserve"> 맛과 향이 </w:t>
-      </w:r>
-      <w:proofErr w:type="spellStart"/>
-      <w:r>
-        <w:rPr>
-          <w:b/>
-          <w:bCs/>
-        </w:rPr>
-        <w:t>있으신가요</w:t>
-      </w:r>
-      <w:proofErr w:type="spellEnd"/>
-      <w:r>
-        <w:rPr>
-          <w:b/>
-          <w:bCs/>
-        </w:rPr>
-        <w:t>?</w:t>
-      </w:r>
-    </w:p>
-    <w:p>
-      <w:r>
-        <w:rPr>
-          <w:rFonts w:hint="eastAsia"/>
-        </w:rPr>
-        <w:t>사과</w:t>
-      </w:r>
-      <w:r>
-        <w:rPr>
-          <w:rFonts w:hint="eastAsia"/>
-        </w:rPr>
-        <w:t xml:space="preserve"> </w:t>
-      </w:r>
-      <w:proofErr w:type="gramStart"/>
-      <w:r>
-        <w:t xml:space="preserve"> </w:t>
-      </w:r>
-      <w:r>
-        <w:t xml:space="preserve"> </w:t>
-      </w:r>
-      <w:r>
-        <w:t>/</w:t>
-      </w:r>
-      <w:proofErr w:type="gramEnd"/>
-      <w:r>
-        <w:t xml:space="preserve"> </w:t>
-      </w:r>
-      <w:r>
-        <w:t xml:space="preserve"> </w:t>
-      </w:r>
-      <w:r>
-        <w:t xml:space="preserve"> 포도</w:t>
-      </w:r>
-      <w:r>
-        <w:rPr>
-          <w:rFonts w:hint="eastAsia"/>
-        </w:rPr>
-        <w:t xml:space="preserve"> </w:t>
-      </w:r>
-      <w:r>
-        <w:t xml:space="preserve"> </w:t>
-      </w:r>
-      <w:r>
-        <w:t xml:space="preserve"> / </w:t>
-      </w:r>
-      <w:r>
-        <w:t xml:space="preserve"> </w:t>
-      </w:r>
-      <w:r>
-        <w:rPr>
-          <w:rFonts w:hint="eastAsia"/>
-        </w:rPr>
-        <w:t xml:space="preserve">오미자 </w:t>
-      </w:r>
-      <w:r>
-        <w:t xml:space="preserve"> /  </w:t>
-      </w:r>
-      <w:r>
-        <w:rPr>
-          <w:rFonts w:hint="eastAsia"/>
-        </w:rPr>
-        <w:t xml:space="preserve">매실 </w:t>
-      </w:r>
-      <w:r>
-        <w:rPr>
-          <w:rFonts w:hint="eastAsia"/>
-        </w:rPr>
-        <w:t xml:space="preserve"> </w:t>
-      </w:r>
-      <w:r>
-        <w:t xml:space="preserve"> /</w:t>
-      </w:r>
-      <w:r>
-        <w:t xml:space="preserve"> </w:t>
-      </w:r>
-      <w:r>
-        <w:t xml:space="preserve"> </w:t>
-      </w:r>
-      <w:r>
-        <w:t xml:space="preserve"> 밤</w:t>
-      </w:r>
-      <w:r>
-        <w:rPr>
-          <w:rFonts w:hint="eastAsia"/>
-        </w:rPr>
-        <w:t xml:space="preserve"> </w:t>
-      </w:r>
-      <w:r>
-        <w:rPr>
-          <w:rFonts w:hint="eastAsia"/>
-        </w:rPr>
-        <w:t xml:space="preserve"> </w:t>
-      </w:r>
-      <w:r>
-        <w:t xml:space="preserve"> /  </w:t>
-      </w:r>
-      <w:r>
-        <w:rPr>
-          <w:rFonts w:hint="eastAsia"/>
-        </w:rPr>
-        <w:t>기타</w:t>
-      </w:r>
-      <w:r>
-        <w:rPr>
-          <w:rFonts w:hint="eastAsia"/>
-        </w:rPr>
-        <w:t xml:space="preserve"> </w:t>
-      </w:r>
-      <w:r>
-        <w:t>(             )</w:t>
-      </w:r>
-    </w:p>
     <w:p/>
-    <w:p>
-      <w:pPr>
-        <w:rPr>
-          <w:rFonts w:hint="eastAsia"/>
-        </w:rPr>
-      </w:pPr>
-    </w:p>
     <w:p>
       <w:pPr>
         <w:rPr>
@@ -2945,27 +3232,12 @@
         <w:wordWrap/>
         <w:autoSpaceDE/>
         <w:autoSpaceDN/>
-        <w:rPr>
-          <w:rFonts w:hint="eastAsia"/>
-        </w:rPr>
       </w:pPr>
       <w:r>
-        <w:br w:type="page"/>
-      </w:r>
-    </w:p>
-    <w:p>
-      <w:pPr>
-        <w:rPr>
-          <w:b/>
-          <w:bCs/>
-        </w:rPr>
-      </w:pPr>
-      <w:r>
-        <w:rPr>
-          <w:b/>
-          <w:bCs/>
-        </w:rPr>
-        <w:lastRenderedPageBreak/>
+        <w:rPr>
+          <w:b/>
+          <w:bCs/>
+        </w:rPr>
         <w:t xml:space="preserve">10. </w:t>
       </w:r>
       <w:r>
@@ -3087,20 +3359,380 @@
       </w:r>
     </w:p>
     <w:p>
+      <w:proofErr w:type="gramStart"/>
+      <w:r>
+        <w:rPr>
+          <w:rFonts w:hint="eastAsia"/>
+        </w:rPr>
+        <w:t xml:space="preserve">경기도 </w:t>
+      </w:r>
+      <w:r>
+        <w:t xml:space="preserve"> /</w:t>
+      </w:r>
+      <w:proofErr w:type="gramEnd"/>
+      <w:r>
+        <w:t xml:space="preserve"> </w:t>
+      </w:r>
+      <w:r>
+        <w:rPr>
+          <w:rFonts w:hint="eastAsia"/>
+        </w:rPr>
+        <w:t xml:space="preserve"> 강원도 </w:t>
+      </w:r>
+      <w:r>
+        <w:t xml:space="preserve"> / </w:t>
+      </w:r>
+      <w:r>
+        <w:rPr>
+          <w:rFonts w:hint="eastAsia"/>
+        </w:rPr>
+        <w:t xml:space="preserve"> 경상도 </w:t>
+      </w:r>
+      <w:r>
+        <w:t xml:space="preserve"> /  </w:t>
+      </w:r>
+      <w:r>
+        <w:rPr>
+          <w:rFonts w:hint="eastAsia"/>
+        </w:rPr>
+        <w:t xml:space="preserve">전라도 </w:t>
+      </w:r>
+      <w:r>
+        <w:t xml:space="preserve"> /  </w:t>
+      </w:r>
+      <w:r>
+        <w:rPr>
+          <w:rFonts w:hint="eastAsia"/>
+        </w:rPr>
+        <w:t xml:space="preserve">충청도 </w:t>
+      </w:r>
+      <w:r>
+        <w:t xml:space="preserve"> /  </w:t>
+      </w:r>
+      <w:r>
+        <w:rPr>
+          <w:rFonts w:hint="eastAsia"/>
+        </w:rPr>
+        <w:t>제주도</w:t>
+      </w:r>
+    </w:p>
+    <w:p/>
+    <w:p/>
+    <w:p>
       <w:pPr>
         <w:rPr>
-          <w:rFonts w:hint="eastAsia"/>
+          <w:b/>
+          <w:bCs/>
         </w:rPr>
       </w:pPr>
+      <w:r>
+        <w:rPr>
+          <w:rFonts w:hint="eastAsia"/>
+          <w:b/>
+          <w:bCs/>
+        </w:rPr>
+        <w:t>1</w:t>
+      </w:r>
+      <w:r>
+        <w:rPr>
+          <w:b/>
+          <w:bCs/>
+        </w:rPr>
+        <w:t xml:space="preserve">2. </w:t>
+      </w:r>
+      <w:r>
+        <w:rPr>
+          <w:rFonts w:hint="eastAsia"/>
+          <w:b/>
+          <w:bCs/>
+        </w:rPr>
+        <w:t xml:space="preserve">선호하는 </w:t>
+      </w:r>
+      <w:proofErr w:type="spellStart"/>
+      <w:r>
+        <w:rPr>
+          <w:rFonts w:hint="eastAsia"/>
+          <w:b/>
+          <w:bCs/>
+        </w:rPr>
+        <w:t>전통주</w:t>
+      </w:r>
+      <w:proofErr w:type="spellEnd"/>
+      <w:r>
+        <w:rPr>
+          <w:rFonts w:hint="eastAsia"/>
+          <w:b/>
+          <w:bCs/>
+        </w:rPr>
+        <w:t xml:space="preserve"> 브랜드가 있으면 작성해주세요</w:t>
+      </w:r>
+    </w:p>
+    <w:p>
+      <w:r>
+        <w:rPr>
+          <w:rFonts w:hint="eastAsia"/>
+        </w:rPr>
+        <w:t>(</w:t>
+      </w:r>
+      <w:r>
+        <w:t xml:space="preserve">                            )</w:t>
+      </w:r>
+    </w:p>
+    <w:p/>
+    <w:p/>
+    <w:p/>
+    <w:p>
+      <w:r>
+        <w:br/>
+      </w:r>
+    </w:p>
+    <w:p>
+      <w:pPr>
+        <w:widowControl/>
+        <w:wordWrap/>
+        <w:autoSpaceDE/>
+        <w:autoSpaceDN/>
+        <w:rPr>
+          <w:rFonts w:hint="eastAsia"/>
+        </w:rPr>
+      </w:pPr>
+      <w:r>
+        <w:br w:type="page"/>
+      </w:r>
+    </w:p>
+    <w:p>
+      <w:pPr>
+        <w:rPr>
+          <w:rFonts w:hint="eastAsia"/>
+        </w:rPr>
+      </w:pPr>
+      <w:r>
+        <w:rPr>
+          <w:rFonts w:hint="eastAsia"/>
+        </w:rPr>
+        <w:lastRenderedPageBreak/>
+        <w:t>질문은 쉽게</w:t>
+      </w:r>
+    </w:p>
+    <w:p>
+      <w:proofErr w:type="spellStart"/>
+      <w:r>
+        <w:rPr>
+          <w:rFonts w:hint="eastAsia"/>
+        </w:rPr>
+        <w:t>경험이있는</w:t>
+      </w:r>
+      <w:proofErr w:type="spellEnd"/>
+      <w:r>
+        <w:rPr>
+          <w:rFonts w:hint="eastAsia"/>
+        </w:rPr>
+        <w:t xml:space="preserve"> 전통주를 수집 후 그 </w:t>
+      </w:r>
+      <w:proofErr w:type="spellStart"/>
+      <w:r>
+        <w:rPr>
+          <w:rFonts w:hint="eastAsia"/>
+        </w:rPr>
+        <w:t>술에대한</w:t>
+      </w:r>
+      <w:proofErr w:type="spellEnd"/>
+      <w:r>
+        <w:rPr>
+          <w:rFonts w:hint="eastAsia"/>
+        </w:rPr>
+        <w:t xml:space="preserve"> 맛을 저장 </w:t>
+      </w:r>
+      <w:r>
+        <w:t xml:space="preserve">-&gt; </w:t>
+      </w:r>
+      <w:r>
+        <w:rPr>
+          <w:rFonts w:hint="eastAsia"/>
+        </w:rPr>
+        <w:t>데이터로 이용</w:t>
+      </w:r>
+    </w:p>
+    <w:p>
+      <w:r>
+        <w:rPr>
+          <w:rFonts w:hint="eastAsia"/>
+        </w:rPr>
+        <w:t xml:space="preserve">특정 연령대에 </w:t>
+      </w:r>
+      <w:proofErr w:type="spellStart"/>
+      <w:r>
+        <w:rPr>
+          <w:rFonts w:hint="eastAsia"/>
+        </w:rPr>
+        <w:t>집합되어있음</w:t>
+      </w:r>
+      <w:proofErr w:type="spellEnd"/>
+    </w:p>
+    <w:p/>
+    <w:p>
+      <w:r>
+        <w:rPr>
+          <w:rFonts w:hint="eastAsia"/>
+        </w:rPr>
+        <w:t xml:space="preserve">데이터 자체에 결과가 </w:t>
+      </w:r>
+      <w:proofErr w:type="spellStart"/>
+      <w:r>
+        <w:rPr>
+          <w:rFonts w:hint="eastAsia"/>
+        </w:rPr>
+        <w:t>있어야</w:t>
+      </w:r>
+      <w:r>
+        <w:rPr>
+          <w:rFonts w:hint="eastAsia"/>
+        </w:rPr>
+        <w:t>함</w:t>
+      </w:r>
+      <w:proofErr w:type="spellEnd"/>
+      <w:r>
+        <w:t xml:space="preserve"> -&gt; </w:t>
+      </w:r>
+      <w:proofErr w:type="spellStart"/>
+      <w:r>
+        <w:rPr>
+          <w:rFonts w:hint="eastAsia"/>
+        </w:rPr>
+        <w:t>데이터베이스따로</w:t>
+      </w:r>
+      <w:proofErr w:type="spellEnd"/>
+      <w:r>
+        <w:rPr>
+          <w:rFonts w:hint="eastAsia"/>
+        </w:rPr>
+        <w:t xml:space="preserve"> 작성</w:t>
+      </w:r>
+    </w:p>
+    <w:p>
+      <w:r>
+        <w:rPr>
+          <w:rFonts w:hint="eastAsia"/>
+        </w:rPr>
+        <w:t xml:space="preserve">연관성분석 </w:t>
+      </w:r>
+      <w:r>
+        <w:t>(</w:t>
+      </w:r>
+      <w:proofErr w:type="spellStart"/>
+      <w:r>
+        <w:rPr>
+          <w:rFonts w:hint="eastAsia"/>
+        </w:rPr>
+        <w:t>코릴레이션분석</w:t>
+      </w:r>
+      <w:proofErr w:type="spellEnd"/>
+      <w:r>
+        <w:rPr>
+          <w:rFonts w:hint="eastAsia"/>
+        </w:rPr>
+        <w:t>)</w:t>
+      </w:r>
+    </w:p>
+    <w:p>
+      <w:r>
+        <w:rPr>
+          <w:rFonts w:hint="eastAsia"/>
+        </w:rPr>
+        <w:t xml:space="preserve">중요하다고 생각해서 필드에 넣었는데 </w:t>
+      </w:r>
+      <w:proofErr w:type="spellStart"/>
+      <w:r>
+        <w:rPr>
+          <w:rFonts w:hint="eastAsia"/>
+        </w:rPr>
+        <w:t>머신러닝을</w:t>
+      </w:r>
+      <w:proofErr w:type="spellEnd"/>
+      <w:r>
+        <w:rPr>
+          <w:rFonts w:hint="eastAsia"/>
+        </w:rPr>
+        <w:t xml:space="preserve"> 망칠 수 있음</w:t>
+      </w:r>
+    </w:p>
+    <w:p>
+      <w:r>
+        <w:t xml:space="preserve">Ex) </w:t>
+      </w:r>
+    </w:p>
+    <w:p/>
+    <w:p>
+      <w:r>
+        <w:rPr>
+          <w:rFonts w:hint="eastAsia"/>
+        </w:rPr>
+        <w:t xml:space="preserve">추천상품이 사람 개별로 가기 위해서는 </w:t>
+      </w:r>
+      <w:proofErr w:type="spellStart"/>
+      <w:r>
+        <w:rPr>
+          <w:rFonts w:hint="eastAsia"/>
+        </w:rPr>
+        <w:t>군집화가아닌</w:t>
+      </w:r>
+      <w:proofErr w:type="spellEnd"/>
+      <w:r>
+        <w:rPr>
+          <w:rFonts w:hint="eastAsia"/>
+        </w:rPr>
+        <w:t xml:space="preserve"> 각각 비교할 수 </w:t>
+      </w:r>
+      <w:proofErr w:type="spellStart"/>
+      <w:r>
+        <w:rPr>
+          <w:rFonts w:hint="eastAsia"/>
+        </w:rPr>
+        <w:t>있어야함</w:t>
+      </w:r>
+      <w:proofErr w:type="spellEnd"/>
+      <w:r>
+        <w:rPr>
+          <w:rFonts w:hint="eastAsia"/>
+        </w:rPr>
+        <w:t>.</w:t>
+      </w:r>
+    </w:p>
+    <w:p>
+      <w:r>
+        <w:rPr>
+          <w:rFonts w:hint="eastAsia"/>
+        </w:rPr>
+        <w:t>F</w:t>
+      </w:r>
+      <w:r>
+        <w:t xml:space="preserve">RAT -&gt; </w:t>
+      </w:r>
+      <w:r>
+        <w:rPr>
+          <w:rFonts w:hint="eastAsia"/>
+        </w:rPr>
+        <w:t>통계</w:t>
+      </w:r>
+    </w:p>
+    <w:p>
+      <w:proofErr w:type="spellStart"/>
       <w:proofErr w:type="gramStart"/>
       <w:r>
         <w:rPr>
           <w:rFonts w:hint="eastAsia"/>
         </w:rPr>
-        <w:t xml:space="preserve">경기도 </w:t>
-      </w:r>
-      <w:r>
-        <w:t xml:space="preserve"> /</w:t>
+        <w:t>프리퀀시</w:t>
+      </w:r>
+      <w:proofErr w:type="spellEnd"/>
+      <w:r>
+        <w:rPr>
+          <w:rFonts w:hint="eastAsia"/>
+        </w:rPr>
+        <w:t xml:space="preserve"> </w:t>
+      </w:r>
+      <w:r>
+        <w:t>:</w:t>
       </w:r>
       <w:proofErr w:type="gramEnd"/>
       <w:r>
@@ -3110,46 +3742,280 @@
         <w:rPr>
           <w:rFonts w:hint="eastAsia"/>
         </w:rPr>
-        <w:t xml:space="preserve"> 강원도 </w:t>
-      </w:r>
-      <w:r>
-        <w:t xml:space="preserve"> / </w:t>
-      </w:r>
-      <w:r>
-        <w:rPr>
-          <w:rFonts w:hint="eastAsia"/>
-        </w:rPr>
-        <w:t xml:space="preserve"> 경상도 </w:t>
-      </w:r>
-      <w:r>
-        <w:t xml:space="preserve"> /  </w:t>
-      </w:r>
-      <w:r>
-        <w:rPr>
-          <w:rFonts w:hint="eastAsia"/>
-        </w:rPr>
-        <w:t xml:space="preserve">전라도 </w:t>
-      </w:r>
-      <w:r>
-        <w:t xml:space="preserve"> /  </w:t>
-      </w:r>
-      <w:r>
-        <w:rPr>
-          <w:rFonts w:hint="eastAsia"/>
-        </w:rPr>
-        <w:t xml:space="preserve">충청도 </w:t>
-      </w:r>
-      <w:r>
-        <w:t xml:space="preserve"> /  </w:t>
-      </w:r>
-      <w:r>
-        <w:rPr>
-          <w:rFonts w:hint="eastAsia"/>
-        </w:rPr>
-        <w:t>제주도</w:t>
+        <w:t xml:space="preserve">과거의 이력 </w:t>
+      </w:r>
+      <w:r>
+        <w:t>(</w:t>
+      </w:r>
+      <w:proofErr w:type="spellStart"/>
+      <w:r>
+        <w:rPr>
+          <w:rFonts w:hint="eastAsia"/>
+        </w:rPr>
+        <w:t>설문할지말지</w:t>
+      </w:r>
+      <w:proofErr w:type="spellEnd"/>
+      <w:r>
+        <w:rPr>
+          <w:rFonts w:hint="eastAsia"/>
+        </w:rPr>
+        <w:t>)</w:t>
+      </w:r>
+    </w:p>
+    <w:p>
+      <w:r>
+        <w:rPr>
+          <w:rFonts w:hint="eastAsia"/>
+        </w:rPr>
+        <w:t>통계적 접근방법이 좋을 수 있음</w:t>
       </w:r>
     </w:p>
     <w:p/>
+    <w:p/>
+    <w:p/>
+    <w:p/>
+    <w:p/>
+    <w:p/>
+    <w:p/>
+    <w:p/>
+    <w:p/>
+    <w:p/>
+    <w:p/>
+    <w:p/>
+    <w:p/>
+    <w:p>
+      <w:r>
+        <w:rPr>
+          <w:rFonts w:hint="eastAsia"/>
+        </w:rPr>
+        <w:lastRenderedPageBreak/>
+        <w:t>1</w:t>
+      </w:r>
+      <w:r>
+        <w:t xml:space="preserve">) </w:t>
+      </w:r>
+      <w:r>
+        <w:rPr>
+          <w:rFonts w:hint="eastAsia"/>
+        </w:rPr>
+        <w:t>서비스 명과 서비스 내용이 일치하지 않음</w:t>
+      </w:r>
+    </w:p>
+    <w:p>
+      <w:r>
+        <w:t xml:space="preserve">2) </w:t>
+      </w:r>
+      <w:r>
+        <w:rPr>
+          <w:rFonts w:hint="eastAsia"/>
+        </w:rPr>
+        <w:t>설문 조사 시 중요한 사항</w:t>
+      </w:r>
+    </w:p>
+    <w:p>
+      <w:r>
+        <w:t>-</w:t>
+      </w:r>
+      <w:r>
+        <w:t xml:space="preserve"> </w:t>
+      </w:r>
+      <w:r>
+        <w:rPr>
+          <w:rFonts w:hint="eastAsia"/>
+        </w:rPr>
+        <w:t xml:space="preserve">동의도(큰 </w:t>
+      </w:r>
+      <w:proofErr w:type="gramStart"/>
+      <w:r>
+        <w:rPr>
+          <w:rFonts w:hint="eastAsia"/>
+        </w:rPr>
+        <w:t>상관 없음</w:t>
+      </w:r>
+      <w:proofErr w:type="gramEnd"/>
+      <w:r>
+        <w:t>)</w:t>
+      </w:r>
+    </w:p>
+    <w:p>
+      <w:r>
+        <w:t xml:space="preserve">- </w:t>
+      </w:r>
+      <w:r>
+        <w:rPr>
+          <w:rFonts w:hint="eastAsia"/>
+        </w:rPr>
+        <w:t xml:space="preserve">확신도 </w:t>
+      </w:r>
+    </w:p>
+    <w:p>
+      <w:r>
+        <w:rPr>
+          <w:rFonts w:hint="eastAsia"/>
+        </w:rPr>
+        <w:t>질문을 정확하게 이해하고 답변을 했는지 검증 단계가 필요함</w:t>
+      </w:r>
+    </w:p>
+    <w:p>
+      <w:r>
+        <w:rPr>
+          <w:rFonts w:hint="eastAsia"/>
+        </w:rPr>
+        <w:t>질문을 이해시키기 위한 상세한 예시가 필요</w:t>
+      </w:r>
+    </w:p>
+    <w:p>
+      <w:r>
+        <w:rPr>
+          <w:rFonts w:hint="eastAsia"/>
+        </w:rPr>
+        <w:t>=</w:t>
+      </w:r>
+      <w:r>
+        <w:t xml:space="preserve">&gt; </w:t>
+      </w:r>
+      <w:r>
+        <w:rPr>
+          <w:rFonts w:hint="eastAsia"/>
+        </w:rPr>
+        <w:t>질문을 쉽게</w:t>
+      </w:r>
+      <w:r>
+        <w:t xml:space="preserve"> </w:t>
+      </w:r>
+      <w:r>
+        <w:rPr>
+          <w:rFonts w:hint="eastAsia"/>
+        </w:rPr>
+        <w:t>또는 예시</w:t>
+      </w:r>
+      <w:r>
+        <w:t>,</w:t>
+      </w:r>
+      <w:r>
+        <w:rPr>
+          <w:rFonts w:hint="eastAsia"/>
+        </w:rPr>
+        <w:t xml:space="preserve"> 이미지로 설명</w:t>
+      </w:r>
+    </w:p>
+    <w:p>
+      <w:r>
+        <w:rPr>
+          <w:rFonts w:hint="eastAsia"/>
+        </w:rPr>
+        <w:t>교차검증을 통해서 확신도를 높을 수 있음</w:t>
+      </w:r>
+    </w:p>
+    <w:p/>
+    <w:p>
+      <w:r>
+        <w:rPr>
+          <w:rFonts w:hint="eastAsia"/>
+        </w:rPr>
+        <w:t xml:space="preserve">현재 확보한 데이터의 상호 연관성 </w:t>
+      </w:r>
+      <w:r>
+        <w:t>O</w:t>
+      </w:r>
+    </w:p>
+    <w:p/>
+    <w:p>
+      <w:r>
+        <w:rPr>
+          <w:rFonts w:hint="eastAsia"/>
+        </w:rPr>
+        <w:t>선호하는 술의 맛을 수기 작성하여 파악</w:t>
+      </w:r>
+    </w:p>
+    <w:p>
+      <w:r>
+        <w:t xml:space="preserve">Ex) </w:t>
+      </w:r>
+      <w:proofErr w:type="spellStart"/>
+      <w:r>
+        <w:rPr>
+          <w:rFonts w:hint="eastAsia"/>
+        </w:rPr>
+        <w:t>호가든</w:t>
+      </w:r>
+      <w:proofErr w:type="spellEnd"/>
+      <w:r>
+        <w:rPr>
+          <w:rFonts w:hint="eastAsia"/>
+        </w:rPr>
+        <w:t xml:space="preserve"> </w:t>
+      </w:r>
+      <w:r>
+        <w:t xml:space="preserve">-&gt; </w:t>
+      </w:r>
+      <w:r>
+        <w:rPr>
+          <w:rFonts w:hint="eastAsia"/>
+        </w:rPr>
+        <w:t>에일 맥주</w:t>
+      </w:r>
+    </w:p>
+    <w:p/>
+    <w:p>
+      <w:r>
+        <w:rPr>
+          <w:rFonts w:hint="eastAsia"/>
+        </w:rPr>
+        <w:t>기존 방법</w:t>
+      </w:r>
+      <w:r>
+        <w:t xml:space="preserve"> </w:t>
+      </w:r>
+      <w:r>
+        <w:rPr>
+          <w:rFonts w:hint="eastAsia"/>
+        </w:rPr>
+        <w:t>생각했던 방법</w:t>
+      </w:r>
+    </w:p>
+    <w:p>
+      <w:r>
+        <w:t>k-</w:t>
+      </w:r>
+      <w:proofErr w:type="gramStart"/>
+      <w:r>
+        <w:t>means :</w:t>
+      </w:r>
+      <w:proofErr w:type="gramEnd"/>
+      <w:r>
+        <w:t xml:space="preserve"> </w:t>
+      </w:r>
+      <w:r>
+        <w:rPr>
+          <w:rFonts w:hint="eastAsia"/>
+        </w:rPr>
+        <w:t xml:space="preserve">군집화 </w:t>
+      </w:r>
+      <w:r>
+        <w:t xml:space="preserve">=&gt; </w:t>
+      </w:r>
+      <w:r>
+        <w:rPr>
+          <w:rFonts w:hint="eastAsia"/>
+        </w:rPr>
+        <w:t xml:space="preserve">각각의 선호도를 조사했는데 </w:t>
+      </w:r>
+      <w:proofErr w:type="spellStart"/>
+      <w:r>
+        <w:rPr>
+          <w:rFonts w:hint="eastAsia"/>
+        </w:rPr>
+        <w:t>군집화하여</w:t>
+      </w:r>
+      <w:proofErr w:type="spellEnd"/>
+      <w:r>
+        <w:rPr>
+          <w:rFonts w:hint="eastAsia"/>
+        </w:rPr>
+        <w:t xml:space="preserve"> 그룹에 대한 어떤 전통주를 추천해야 하는가를 할 필요는 없음</w:t>
+      </w:r>
+    </w:p>
     <w:p>
       <w:pPr>
         <w:rPr>
@@ -3158,77 +4024,119 @@
       </w:pPr>
     </w:p>
     <w:p>
+      <w:r>
+        <w:rPr>
+          <w:rFonts w:hint="eastAsia"/>
+        </w:rPr>
+        <w:t xml:space="preserve">추천 </w:t>
+      </w:r>
+      <w:proofErr w:type="gramStart"/>
+      <w:r>
+        <w:rPr>
+          <w:rFonts w:hint="eastAsia"/>
+        </w:rPr>
+        <w:t>시스템</w:t>
+      </w:r>
+      <w:r>
+        <w:t xml:space="preserve"> :</w:t>
+      </w:r>
+      <w:proofErr w:type="gramEnd"/>
+      <w:r>
+        <w:t xml:space="preserve"> </w:t>
+      </w:r>
+      <w:r>
+        <w:rPr>
+          <w:rFonts w:hint="eastAsia"/>
+        </w:rPr>
+        <w:t>협업 알고리즘,</w:t>
+      </w:r>
+      <w:r>
+        <w:t xml:space="preserve"> FRAT</w:t>
+      </w:r>
+    </w:p>
+    <w:p/>
+    <w:p>
+      <w:r>
+        <w:t xml:space="preserve">Correlation analysis: </w:t>
+      </w:r>
+      <w:r>
+        <w:rPr>
+          <w:rFonts w:hint="eastAsia"/>
+        </w:rPr>
+        <w:t xml:space="preserve">상관관계 분석 </w:t>
+      </w:r>
+      <w:r>
+        <w:t xml:space="preserve">=&gt; </w:t>
+      </w:r>
+      <w:r>
+        <w:rPr>
+          <w:rFonts w:hint="eastAsia"/>
+        </w:rPr>
+        <w:t>추천</w:t>
+      </w:r>
+    </w:p>
+    <w:p/>
+    <w:p>
       <w:pPr>
         <w:rPr>
-          <w:b/>
-          <w:bCs/>
+          <w:rFonts w:hint="eastAsia"/>
         </w:rPr>
       </w:pPr>
       <w:r>
         <w:rPr>
           <w:rFonts w:hint="eastAsia"/>
-          <w:b/>
-          <w:bCs/>
-        </w:rPr>
-        <w:t>1</w:t>
-      </w:r>
-      <w:r>
-        <w:rPr>
-          <w:b/>
-          <w:bCs/>
-        </w:rPr>
-        <w:t xml:space="preserve">2. </w:t>
-      </w:r>
-      <w:r>
-        <w:rPr>
-          <w:rFonts w:hint="eastAsia"/>
-          <w:b/>
-          <w:bCs/>
-        </w:rPr>
-        <w:t xml:space="preserve">선호하는 </w:t>
+        </w:rPr>
+        <w:t xml:space="preserve">유통기한에 대한 의견 유/무 </w:t>
+      </w:r>
+      <w:r>
+        <w:t xml:space="preserve">=&gt; </w:t>
+      </w:r>
+      <w:r>
+        <w:rPr>
+          <w:rFonts w:hint="eastAsia"/>
+        </w:rPr>
+        <w:t xml:space="preserve">중요하다고 생각하는 경우 설문에 넣어야 함 </w:t>
+      </w:r>
+      <w:r>
+        <w:t xml:space="preserve">=&gt; </w:t>
+      </w:r>
+      <w:r>
+        <w:rPr>
+          <w:rFonts w:hint="eastAsia"/>
+        </w:rPr>
+        <w:t>이러한 경우</w:t>
+      </w:r>
+      <w:r>
+        <w:t xml:space="preserve"> </w:t>
       </w:r>
       <w:proofErr w:type="spellStart"/>
       <w:r>
         <w:rPr>
           <w:rFonts w:hint="eastAsia"/>
-          <w:b/>
-          <w:bCs/>
-        </w:rPr>
-        <w:t>전통주</w:t>
+        </w:rPr>
+        <w:t>머신러닝을</w:t>
       </w:r>
       <w:proofErr w:type="spellEnd"/>
       <w:r>
         <w:rPr>
           <w:rFonts w:hint="eastAsia"/>
-          <w:b/>
-          <w:bCs/>
-        </w:rPr>
-        <w:t xml:space="preserve"> 브랜드가 있으면 작성해주세요</w:t>
-      </w:r>
-    </w:p>
-    <w:p>
-      <w:pPr>
-        <w:rPr>
-          <w:rFonts w:hint="eastAsia"/>
-        </w:rPr>
-      </w:pPr>
-      <w:r>
-        <w:rPr>
-          <w:rFonts w:hint="eastAsia"/>
-        </w:rPr>
-        <w:t>(</w:t>
-      </w:r>
-      <w:r>
-        <w:t xml:space="preserve">                            )</w:t>
-      </w:r>
-    </w:p>
-    <w:p/>
-    <w:p>
-      <w:pPr>
-        <w:rPr>
-          <w:rFonts w:hint="eastAsia"/>
-        </w:rPr>
-      </w:pPr>
+        </w:rPr>
+        <w:t xml:space="preserve"> 사용하여 추천알고리즘을 만들 경우 비교 대상으로 </w:t>
+      </w:r>
+      <w:proofErr w:type="spellStart"/>
+      <w:r>
+        <w:rPr>
+          <w:rFonts w:hint="eastAsia"/>
+        </w:rPr>
+        <w:t>넣어야함</w:t>
+      </w:r>
+      <w:proofErr w:type="spellEnd"/>
+      <w:r>
+        <w:rPr>
+          <w:rFonts w:hint="eastAsia"/>
+        </w:rPr>
+        <w:t>.</w:t>
+      </w:r>
     </w:p>
     <w:sectPr>
       <w:pgSz w:w="11906" w:h="16838"/>
@@ -3240,6 +4148,56 @@
     </w:sectPr>
   </w:body>
 </w:document>
+</file>
+
+<file path=word/endnotes.xml><?xml version="1.0" encoding="utf-8"?>
+<w:endnotes xmlns:wpc="http://schemas.microsoft.com/office/word/2010/wordprocessingCanvas" xmlns:cx="http://schemas.microsoft.com/office/drawing/2014/chartex" xmlns:cx1="http://schemas.microsoft.com/office/drawing/2015/9/8/chartex" xmlns:cx2="http://schemas.microsoft.com/office/drawing/2015/10/21/chartex" xmlns:cx3="http://schemas.microsoft.com/office/drawing/2016/5/9/chartex" xmlns:cx4="http://schemas.microsoft.com/office/drawing/2016/5/10/chartex" xmlns:cx5="http://schemas.microsoft.com/office/drawing/2016/5/11/chartex" xmlns:cx6="http://schemas.microsoft.com/office/drawing/2016/5/12/chartex" xmlns:cx7="http://schemas.microsoft.com/office/drawing/2016/5/13/chartex" xmlns:cx8="http://schemas.microsoft.com/office/drawing/2016/5/14/chartex" xmlns:mc="http://schemas.openxmlformats.org/markup-compatibility/2006" xmlns:aink="http://schemas.microsoft.com/office/drawing/2016/ink" xmlns:am3d="http://schemas.microsoft.com/office/drawing/2017/model3d" xmlns:o="urn:schemas-microsoft-com:office:office" xmlns:oel="http://schemas.microsoft.com/office/2019/extlst" xmlns:r="http://schemas.openxmlformats.org/officeDocument/2006/relationships" xmlns:m="http://schemas.openxmlformats.org/officeDocument/2006/math" xmlns:v="urn:schemas-microsoft-com:vml" xmlns:wp14="http://schemas.microsoft.com/office/word/2010/wordprocessingDrawing" xmlns:wp="http://schemas.openxmlformats.org/drawingml/2006/wordprocessingDrawing" xmlns:w10="urn:schemas-microsoft-com:office:word" xmlns:w="http://schemas.openxmlformats.org/wordprocessingml/2006/main" xmlns:w14="http://schemas.microsoft.com/office/word/2010/wordml" xmlns:w15="http://schemas.microsoft.com/office/word/2012/wordml" xmlns:w16cex="http://schemas.microsoft.com/office/word/2018/wordml/cex" xmlns:w16cid="http://schemas.microsoft.com/office/word/2016/wordml/cid" xmlns:w16="http://schemas.microsoft.com/office/word/2018/wordml" xmlns:w16sdtdh="http://schemas.microsoft.com/office/word/2020/wordml/sdtdatahash" xmlns:w16se="http://schemas.microsoft.com/office/word/2015/wordml/symex" xmlns:wpg="http://schemas.microsoft.com/office/word/2010/wordprocessingGroup" xmlns:wpi="http://schemas.microsoft.com/office/word/2010/wordprocessingInk" xmlns:wne="http://schemas.microsoft.com/office/word/2006/wordml" xmlns:wps="http://schemas.microsoft.com/office/word/2010/wordprocessingShape" mc:Ignorable="w14 w15 w16se w16cid w16 w16cex w16sdtdh wp14">
+  <w:endnote w:type="separator" w:id="-1">
+    <w:p>
+      <w:pPr>
+        <w:spacing w:after="0" w:line="240" w:lineRule="auto"/>
+      </w:pPr>
+      <w:r>
+        <w:separator/>
+      </w:r>
+    </w:p>
+  </w:endnote>
+  <w:endnote w:type="continuationSeparator" w:id="0">
+    <w:p>
+      <w:pPr>
+        <w:spacing w:after="0" w:line="240" w:lineRule="auto"/>
+      </w:pPr>
+      <w:r>
+        <w:continuationSeparator/>
+      </w:r>
+    </w:p>
+  </w:endnote>
+</w:endnotes>
+</file>
+
+<file path=word/footnotes.xml><?xml version="1.0" encoding="utf-8"?>
+<w:footnotes xmlns:wpc="http://schemas.microsoft.com/office/word/2010/wordprocessingCanvas" xmlns:cx="http://schemas.microsoft.com/office/drawing/2014/chartex" xmlns:cx1="http://schemas.microsoft.com/office/drawing/2015/9/8/chartex" xmlns:cx2="http://schemas.microsoft.com/office/drawing/2015/10/21/chartex" xmlns:cx3="http://schemas.microsoft.com/office/drawing/2016/5/9/chartex" xmlns:cx4="http://schemas.microsoft.com/office/drawing/2016/5/10/chartex" xmlns:cx5="http://schemas.microsoft.com/office/drawing/2016/5/11/chartex" xmlns:cx6="http://schemas.microsoft.com/office/drawing/2016/5/12/chartex" xmlns:cx7="http://schemas.microsoft.com/office/drawing/2016/5/13/chartex" xmlns:cx8="http://schemas.microsoft.com/office/drawing/2016/5/14/chartex" xmlns:mc="http://schemas.openxmlformats.org/markup-compatibility/2006" xmlns:aink="http://schemas.microsoft.com/office/drawing/2016/ink" xmlns:am3d="http://schemas.microsoft.com/office/drawing/2017/model3d" xmlns:o="urn:schemas-microsoft-com:office:office" xmlns:oel="http://schemas.microsoft.com/office/2019/extlst" xmlns:r="http://schemas.openxmlformats.org/officeDocument/2006/relationships" xmlns:m="http://schemas.openxmlformats.org/officeDocument/2006/math" xmlns:v="urn:schemas-microsoft-com:vml" xmlns:wp14="http://schemas.microsoft.com/office/word/2010/wordprocessingDrawing" xmlns:wp="http://schemas.openxmlformats.org/drawingml/2006/wordprocessingDrawing" xmlns:w10="urn:schemas-microsoft-com:office:word" xmlns:w="http://schemas.openxmlformats.org/wordprocessingml/2006/main" xmlns:w14="http://schemas.microsoft.com/office/word/2010/wordml" xmlns:w15="http://schemas.microsoft.com/office/word/2012/wordml" xmlns:w16cex="http://schemas.microsoft.com/office/word/2018/wordml/cex" xmlns:w16cid="http://schemas.microsoft.com/office/word/2016/wordml/cid" xmlns:w16="http://schemas.microsoft.com/office/word/2018/wordml" xmlns:w16sdtdh="http://schemas.microsoft.com/office/word/2020/wordml/sdtdatahash" xmlns:w16se="http://schemas.microsoft.com/office/word/2015/wordml/symex" xmlns:wpg="http://schemas.microsoft.com/office/word/2010/wordprocessingGroup" xmlns:wpi="http://schemas.microsoft.com/office/word/2010/wordprocessingInk" xmlns:wne="http://schemas.microsoft.com/office/word/2006/wordml" xmlns:wps="http://schemas.microsoft.com/office/word/2010/wordprocessingShape" mc:Ignorable="w14 w15 w16se w16cid w16 w16cex w16sdtdh wp14">
+  <w:footnote w:type="separator" w:id="-1">
+    <w:p>
+      <w:pPr>
+        <w:spacing w:after="0" w:line="240" w:lineRule="auto"/>
+      </w:pPr>
+      <w:r>
+        <w:separator/>
+      </w:r>
+    </w:p>
+  </w:footnote>
+  <w:footnote w:type="continuationSeparator" w:id="0">
+    <w:p>
+      <w:pPr>
+        <w:spacing w:after="0" w:line="240" w:lineRule="auto"/>
+      </w:pPr>
+      <w:r>
+        <w:continuationSeparator/>
+      </w:r>
+    </w:p>
+  </w:footnote>
+</w:footnotes>
 </file>
 
 <file path=word/numbering.xml><?xml version="1.0" encoding="utf-8"?>
@@ -3851,6 +4809,50 @@
       <w:sz w:val="22"/>
     </w:rPr>
   </w:style>
+  <w:style w:type="paragraph" w:styleId="a6">
+    <w:name w:val="header"/>
+    <w:basedOn w:val="a"/>
+    <w:link w:val="Char0"/>
+    <w:uiPriority w:val="99"/>
+    <w:unhideWhenUsed/>
+    <w:rsid w:val="00E158FA"/>
+    <w:pPr>
+      <w:tabs>
+        <w:tab w:val="center" w:pos="4513"/>
+        <w:tab w:val="right" w:pos="9026"/>
+      </w:tabs>
+      <w:snapToGrid w:val="0"/>
+    </w:pPr>
+  </w:style>
+  <w:style w:type="character" w:customStyle="1" w:styleId="Char0">
+    <w:name w:val="머리글 Char"/>
+    <w:basedOn w:val="a0"/>
+    <w:link w:val="a6"/>
+    <w:uiPriority w:val="99"/>
+    <w:rsid w:val="00E158FA"/>
+  </w:style>
+  <w:style w:type="paragraph" w:styleId="a7">
+    <w:name w:val="footer"/>
+    <w:basedOn w:val="a"/>
+    <w:link w:val="Char1"/>
+    <w:uiPriority w:val="99"/>
+    <w:unhideWhenUsed/>
+    <w:rsid w:val="00E158FA"/>
+    <w:pPr>
+      <w:tabs>
+        <w:tab w:val="center" w:pos="4513"/>
+        <w:tab w:val="right" w:pos="9026"/>
+      </w:tabs>
+      <w:snapToGrid w:val="0"/>
+    </w:pPr>
+  </w:style>
+  <w:style w:type="character" w:customStyle="1" w:styleId="Char1">
+    <w:name w:val="바닥글 Char"/>
+    <w:basedOn w:val="a0"/>
+    <w:link w:val="a7"/>
+    <w:uiPriority w:val="99"/>
+    <w:rsid w:val="00E158FA"/>
+  </w:style>
 </w:styles>
 </file>
 
@@ -4075,7 +5077,9 @@
   </w:compat>
   <w:rsids>
     <w:rsidRoot w:val="00BB0A80"/>
+    <w:rsid w:val="002603E1"/>
     <w:rsid w:val="00697329"/>
+    <w:rsid w:val="0082160A"/>
     <w:rsid w:val="00BB0A80"/>
   </w:rsids>
   <m:mathPr>
